--- a/Readme First - Solution document.docx
+++ b/Readme First - Solution document.docx
@@ -38,19 +38,7 @@
         <w:rPr>
           <w:color w:val="3A7C22" w:themeColor="accent6" w:themeShade="BF"/>
         </w:rPr>
-        <w:t xml:space="preserve"> Control Tower to</w:t>
-      </w:r>
-      <w:r>
-        <w:rPr>
-          <w:color w:val="3A7C22" w:themeColor="accent6" w:themeShade="BF"/>
-        </w:rPr>
-        <w:t> set up and govern a secure, multi-account AWS environment</w:t>
-      </w:r>
-      <w:r>
-        <w:rPr>
-          <w:color w:val="3A7C22" w:themeColor="accent6" w:themeShade="BF"/>
-        </w:rPr>
-        <w:t xml:space="preserve">. I would use AWS Organizations to segregate accounts into OU and apply right privileges via Service Control Policies. </w:t>
+        <w:t xml:space="preserve"> Control Tower to set up and govern a secure, multi-account AWS environment. I would use AWS Organizations to segregate accounts into OU and apply right privileges via Service Control Policies. </w:t>
       </w:r>
       <w:proofErr w:type="gramStart"/>
       <w:r>
@@ -323,13 +311,7 @@
         <w:rPr>
           <w:color w:val="3A7C22" w:themeColor="accent6" w:themeShade="BF"/>
         </w:rPr>
-        <w:t xml:space="preserve">AWS Solutions Manager has a cronjob once a day to run an ansible playbook. This playbook is run on instances with specific tag </w:t>
-      </w:r>
-      <w:r>
-        <w:rPr>
-          <w:color w:val="3A7C22" w:themeColor="accent6" w:themeShade="BF"/>
-        </w:rPr>
-        <w:t xml:space="preserve">for </w:t>
+        <w:t xml:space="preserve">AWS Solutions Manager has a cronjob once a day to run an ansible playbook. This playbook is run on instances with specific tag for </w:t>
       </w:r>
       <w:proofErr w:type="spellStart"/>
       <w:r>
@@ -431,6 +413,38 @@
         </w:rPr>
         <w:t>” for the EC2 and bucket level policy allowing only certain AWS accounts to write to the bucket.</w:t>
       </w:r>
+    </w:p>
+    <w:p>
+      <w:pPr>
+        <w:rPr>
+          <w:color w:val="3A7C22" w:themeColor="accent6" w:themeShade="BF"/>
+        </w:rPr>
+      </w:pPr>
+    </w:p>
+    <w:p>
+      <w:pPr>
+        <w:rPr>
+          <w:color w:val="3A7C22" w:themeColor="accent6" w:themeShade="BF"/>
+        </w:rPr>
+      </w:pPr>
+      <w:r>
+        <w:t xml:space="preserve">Solution demo is available here: </w:t>
+      </w:r>
+      <w:hyperlink r:id="rId5" w:history="1">
+        <w:r>
+          <w:rPr>
+            <w:rStyle w:val="Hyperlink"/>
+          </w:rPr>
+          <w:t>https://drive.google.com/file/d/1vu0kVN4e2AYvfEdvP11U6IOoJtkOIV1g/view?usp=drive_link</w:t>
+        </w:r>
+      </w:hyperlink>
+    </w:p>
+    <w:p>
+      <w:pPr>
+        <w:rPr>
+          <w:color w:val="3A7C22" w:themeColor="accent6" w:themeShade="BF"/>
+        </w:rPr>
+      </w:pPr>
     </w:p>
     <w:p/>
     <w:sectPr>
@@ -1235,6 +1249,7 @@
   <w:style w:type="character" w:default="1" w:styleId="DefaultParagraphFont">
     <w:name w:val="Default Paragraph Font"/>
     <w:uiPriority w:val="1"/>
+    <w:semiHidden/>
     <w:unhideWhenUsed/>
   </w:style>
   <w:style w:type="table" w:default="1" w:styleId="TableNormal">
@@ -1546,6 +1561,29 @@
       <w:smallCaps/>
       <w:color w:val="0F4761" w:themeColor="accent1" w:themeShade="BF"/>
       <w:spacing w:val="5"/>
+    </w:rPr>
+  </w:style>
+  <w:style w:type="character" w:styleId="Hyperlink">
+    <w:name w:val="Hyperlink"/>
+    <w:basedOn w:val="DefaultParagraphFont"/>
+    <w:uiPriority w:val="99"/>
+    <w:unhideWhenUsed/>
+    <w:rsid w:val="00C04470"/>
+    <w:rPr>
+      <w:color w:val="467886" w:themeColor="hyperlink"/>
+      <w:u w:val="single"/>
+    </w:rPr>
+  </w:style>
+  <w:style w:type="character" w:styleId="UnresolvedMention">
+    <w:name w:val="Unresolved Mention"/>
+    <w:basedOn w:val="DefaultParagraphFont"/>
+    <w:uiPriority w:val="99"/>
+    <w:semiHidden/>
+    <w:unhideWhenUsed/>
+    <w:rsid w:val="00C04470"/>
+    <w:rPr>
+      <w:color w:val="605E5C"/>
+      <w:shd w:val="clear" w:color="auto" w:fill="E1DFDD"/>
     </w:rPr>
   </w:style>
 </w:styles>
